--- a/documentation/Ansible orchestration for Application Connector.docx
+++ b/documentation/Ansible orchestration for Application Connector.docx
@@ -4203,7 +4203,14 @@
           <w:rFonts w:ascii="Calibri" w:hAnsi="Calibri" w:cs="Calibri"/>
           <w:shd w:val="clear" w:color="auto" w:fill="FFFFFF"/>
         </w:rPr>
-        <w:t>is document describes how to install Ansible 2.3 on Ubuntu 16.04 .</w:t>
+        <w:t>is document describes how to install Ansible 2.3</w:t>
+      </w:r>
+      <w:r>
+        <w:rPr>
+          <w:rFonts w:ascii="Calibri" w:hAnsi="Calibri" w:cs="Calibri"/>
+          <w:shd w:val="clear" w:color="auto" w:fill="FFFFFF"/>
+        </w:rPr>
+        <w:t xml:space="preserve"> on Ubuntu 16.04  and how to use Ansible to deploy Application Connector Service Center on an F5 and ACproxy in the AWS cloud.</w:t>
       </w:r>
     </w:p>
     <w:p>
@@ -4570,8 +4577,6 @@
           <w:szCs w:val="20"/>
         </w:rPr>
       </w:pPr>
-      <w:bookmarkStart w:id="34" w:name="_GoBack"/>
-      <w:bookmarkEnd w:id="34"/>
     </w:p>
     <w:p>
       <w:pPr>
@@ -4635,10 +4640,66 @@
       <w:pPr>
         <w:pStyle w:val="H2"/>
       </w:pPr>
-      <w:bookmarkStart w:id="35" w:name="_Toc487536343"/>
+      <w:bookmarkStart w:id="34" w:name="_Toc487536343"/>
       <w:r>
         <w:t>Update  APT</w:t>
       </w:r>
+      <w:bookmarkEnd w:id="34"/>
+    </w:p>
+    <w:p>
+      <w:pPr>
+        <w:rPr>
+          <w:rFonts w:asciiTheme="minorHAnsi" w:hAnsiTheme="minorHAnsi"/>
+          <w:sz w:val="20"/>
+          <w:szCs w:val="20"/>
+        </w:rPr>
+      </w:pPr>
+    </w:p>
+    <w:p>
+      <w:pPr>
+        <w:rPr>
+          <w:rFonts w:asciiTheme="minorHAnsi" w:hAnsiTheme="minorHAnsi"/>
+          <w:sz w:val="20"/>
+          <w:szCs w:val="20"/>
+        </w:rPr>
+      </w:pPr>
+      <w:r>
+        <w:rPr>
+          <w:rFonts w:asciiTheme="minorHAnsi" w:hAnsiTheme="minorHAnsi"/>
+          <w:sz w:val="20"/>
+          <w:szCs w:val="20"/>
+        </w:rPr>
+        <w:t>Run “sudo apt-get update</w:t>
+      </w:r>
+      <w:r>
+        <w:rPr>
+          <w:rFonts w:asciiTheme="minorHAnsi" w:hAnsiTheme="minorHAnsi"/>
+          <w:sz w:val="20"/>
+          <w:szCs w:val="20"/>
+        </w:rPr>
+        <w:t>”</w:t>
+      </w:r>
+    </w:p>
+    <w:p>
+      <w:pPr>
+        <w:rPr>
+          <w:rFonts w:asciiTheme="minorHAnsi" w:hAnsiTheme="minorHAnsi"/>
+          <w:sz w:val="20"/>
+          <w:szCs w:val="20"/>
+        </w:rPr>
+      </w:pPr>
+    </w:p>
+    <w:p>
+      <w:pPr>
+        <w:pStyle w:val="H2"/>
+      </w:pPr>
+      <w:bookmarkStart w:id="35" w:name="_Toc487536344"/>
+      <w:r>
+        <w:t xml:space="preserve">Install </w:t>
+      </w:r>
+      <w:r>
+        <w:t>Ansible and Dependencies</w:t>
+      </w:r>
       <w:bookmarkEnd w:id="35"/>
     </w:p>
     <w:p>
@@ -4664,7 +4725,49 @@
           <w:sz w:val="20"/>
           <w:szCs w:val="20"/>
         </w:rPr>
-        <w:t>Run “sudo apt-get update</w:t>
+        <w:t>Perform the following from the home directory:</w:t>
+      </w:r>
+    </w:p>
+    <w:p>
+      <w:pPr>
+        <w:rPr>
+          <w:rFonts w:asciiTheme="minorHAnsi" w:hAnsiTheme="minorHAnsi"/>
+          <w:sz w:val="20"/>
+          <w:szCs w:val="20"/>
+        </w:rPr>
+      </w:pPr>
+      <w:r>
+        <w:rPr>
+          <w:rFonts w:asciiTheme="minorHAnsi" w:hAnsiTheme="minorHAnsi"/>
+          <w:sz w:val="20"/>
+          <w:szCs w:val="20"/>
+        </w:rPr>
+        <w:t>Run “cd ~”</w:t>
+      </w:r>
+    </w:p>
+    <w:p>
+      <w:pPr>
+        <w:rPr>
+          <w:rFonts w:asciiTheme="minorHAnsi" w:hAnsiTheme="minorHAnsi"/>
+          <w:sz w:val="20"/>
+          <w:szCs w:val="20"/>
+        </w:rPr>
+      </w:pPr>
+      <w:r>
+        <w:rPr>
+          <w:rFonts w:asciiTheme="minorHAnsi" w:hAnsiTheme="minorHAnsi"/>
+          <w:sz w:val="20"/>
+          <w:szCs w:val="20"/>
+        </w:rPr>
+        <w:t>Run “</w:t>
+      </w:r>
+      <w:r>
+        <w:rPr>
+          <w:rFonts w:asciiTheme="minorHAnsi" w:hAnsiTheme="minorHAnsi"/>
+          <w:sz w:val="20"/>
+          <w:szCs w:val="20"/>
+        </w:rPr>
+        <w:t>sudo apt-get install software-properties-common</w:t>
       </w:r>
       <w:r>
         <w:rPr>
@@ -4683,400 +4786,302 @@
           <w:szCs w:val="20"/>
         </w:rPr>
       </w:pPr>
+      <w:r>
+        <w:rPr>
+          <w:rFonts w:asciiTheme="minorHAnsi" w:hAnsiTheme="minorHAnsi"/>
+          <w:sz w:val="20"/>
+          <w:szCs w:val="20"/>
+        </w:rPr>
+        <w:t>Run “</w:t>
+      </w:r>
+      <w:r>
+        <w:rPr>
+          <w:rFonts w:asciiTheme="minorHAnsi" w:hAnsiTheme="minorHAnsi"/>
+          <w:sz w:val="20"/>
+          <w:szCs w:val="20"/>
+        </w:rPr>
+        <w:t>sudo apt-add-repository ppa:ansible/</w:t>
+      </w:r>
+      <w:r>
+        <w:rPr>
+          <w:rFonts w:asciiTheme="minorHAnsi" w:hAnsiTheme="minorHAnsi"/>
+          <w:sz w:val="20"/>
+          <w:szCs w:val="20"/>
+        </w:rPr>
+        <w:t>ansible”</w:t>
+      </w:r>
+    </w:p>
+    <w:p>
+      <w:pPr>
+        <w:rPr>
+          <w:rFonts w:asciiTheme="minorHAnsi" w:hAnsiTheme="minorHAnsi"/>
+          <w:sz w:val="20"/>
+          <w:szCs w:val="20"/>
+        </w:rPr>
+      </w:pPr>
+      <w:r>
+        <w:rPr>
+          <w:rFonts w:asciiTheme="minorHAnsi" w:hAnsiTheme="minorHAnsi"/>
+          <w:sz w:val="20"/>
+          <w:szCs w:val="20"/>
+        </w:rPr>
+        <w:t>Run “</w:t>
+      </w:r>
+      <w:r>
+        <w:rPr>
+          <w:rFonts w:asciiTheme="minorHAnsi" w:hAnsiTheme="minorHAnsi"/>
+          <w:sz w:val="20"/>
+          <w:szCs w:val="20"/>
+        </w:rPr>
+        <w:t>sudo apt-get install python-pip</w:t>
+      </w:r>
+      <w:r>
+        <w:rPr>
+          <w:rFonts w:asciiTheme="minorHAnsi" w:hAnsiTheme="minorHAnsi"/>
+          <w:sz w:val="20"/>
+          <w:szCs w:val="20"/>
+        </w:rPr>
+        <w:t>”</w:t>
+      </w:r>
+    </w:p>
+    <w:p>
+      <w:pPr>
+        <w:rPr>
+          <w:rFonts w:asciiTheme="minorHAnsi" w:hAnsiTheme="minorHAnsi"/>
+          <w:sz w:val="20"/>
+          <w:szCs w:val="20"/>
+        </w:rPr>
+      </w:pPr>
+      <w:r>
+        <w:rPr>
+          <w:rFonts w:asciiTheme="minorHAnsi" w:hAnsiTheme="minorHAnsi"/>
+          <w:sz w:val="20"/>
+          <w:szCs w:val="20"/>
+        </w:rPr>
+        <w:t>Run “</w:t>
+      </w:r>
+      <w:r>
+        <w:rPr>
+          <w:rFonts w:asciiTheme="minorHAnsi" w:hAnsiTheme="minorHAnsi"/>
+          <w:sz w:val="20"/>
+          <w:szCs w:val="20"/>
+        </w:rPr>
+        <w:t xml:space="preserve">sudo pip install </w:t>
+      </w:r>
+      <w:r>
+        <w:rPr>
+          <w:rFonts w:asciiTheme="minorHAnsi" w:hAnsiTheme="minorHAnsi"/>
+          <w:sz w:val="20"/>
+          <w:szCs w:val="20"/>
+        </w:rPr>
+        <w:t>ansible”</w:t>
+      </w:r>
+    </w:p>
+    <w:p>
+      <w:pPr>
+        <w:rPr>
+          <w:rFonts w:asciiTheme="minorHAnsi" w:hAnsiTheme="minorHAnsi"/>
+          <w:sz w:val="20"/>
+          <w:szCs w:val="20"/>
+        </w:rPr>
+      </w:pPr>
+      <w:r>
+        <w:rPr>
+          <w:rFonts w:asciiTheme="minorHAnsi" w:hAnsiTheme="minorHAnsi"/>
+          <w:sz w:val="20"/>
+          <w:szCs w:val="20"/>
+        </w:rPr>
+        <w:t>Run “</w:t>
+      </w:r>
+      <w:r>
+        <w:rPr>
+          <w:rFonts w:asciiTheme="minorHAnsi" w:hAnsiTheme="minorHAnsi"/>
+          <w:sz w:val="20"/>
+          <w:szCs w:val="20"/>
+        </w:rPr>
+        <w:t>sudo pip install bigsuds</w:t>
+      </w:r>
+    </w:p>
+    <w:p>
+      <w:pPr>
+        <w:rPr>
+          <w:rFonts w:asciiTheme="minorHAnsi" w:hAnsiTheme="minorHAnsi"/>
+          <w:sz w:val="20"/>
+          <w:szCs w:val="20"/>
+        </w:rPr>
+      </w:pPr>
+      <w:r>
+        <w:rPr>
+          <w:rFonts w:asciiTheme="minorHAnsi" w:hAnsiTheme="minorHAnsi"/>
+          <w:sz w:val="20"/>
+          <w:szCs w:val="20"/>
+        </w:rPr>
+        <w:t>Run “</w:t>
+      </w:r>
+      <w:r>
+        <w:rPr>
+          <w:rFonts w:asciiTheme="minorHAnsi" w:hAnsiTheme="minorHAnsi"/>
+          <w:sz w:val="20"/>
+          <w:szCs w:val="20"/>
+        </w:rPr>
+        <w:t>sudo pip install f5-sdk</w:t>
+      </w:r>
+    </w:p>
+    <w:p>
+      <w:pPr>
+        <w:rPr>
+          <w:rFonts w:asciiTheme="minorHAnsi" w:hAnsiTheme="minorHAnsi"/>
+          <w:sz w:val="20"/>
+          <w:szCs w:val="20"/>
+        </w:rPr>
+      </w:pPr>
+      <w:r>
+        <w:rPr>
+          <w:rFonts w:asciiTheme="minorHAnsi" w:hAnsiTheme="minorHAnsi"/>
+          <w:sz w:val="20"/>
+          <w:szCs w:val="20"/>
+        </w:rPr>
+        <w:t>Run “</w:t>
+      </w:r>
+      <w:r>
+        <w:rPr>
+          <w:rFonts w:asciiTheme="minorHAnsi" w:hAnsiTheme="minorHAnsi"/>
+          <w:sz w:val="20"/>
+          <w:szCs w:val="20"/>
+        </w:rPr>
+        <w:t>sudo mkdir /usr/share/ansible</w:t>
+      </w:r>
+      <w:r>
+        <w:rPr>
+          <w:rFonts w:asciiTheme="minorHAnsi" w:hAnsiTheme="minorHAnsi"/>
+          <w:sz w:val="20"/>
+          <w:szCs w:val="20"/>
+        </w:rPr>
+        <w:t>”</w:t>
+      </w:r>
+    </w:p>
+    <w:p>
+      <w:pPr>
+        <w:rPr>
+          <w:rFonts w:asciiTheme="minorHAnsi" w:hAnsiTheme="minorHAnsi"/>
+          <w:sz w:val="20"/>
+          <w:szCs w:val="20"/>
+        </w:rPr>
+      </w:pPr>
+      <w:r>
+        <w:rPr>
+          <w:rFonts w:asciiTheme="minorHAnsi" w:hAnsiTheme="minorHAnsi"/>
+          <w:sz w:val="20"/>
+          <w:szCs w:val="20"/>
+        </w:rPr>
+        <w:t>Run “</w:t>
+      </w:r>
+      <w:r>
+        <w:rPr>
+          <w:rFonts w:asciiTheme="minorHAnsi" w:hAnsiTheme="minorHAnsi"/>
+          <w:sz w:val="20"/>
+          <w:szCs w:val="20"/>
+        </w:rPr>
+        <w:t>sudo chown ansible /usr/share/ansible</w:t>
+      </w:r>
+      <w:r>
+        <w:rPr>
+          <w:rFonts w:asciiTheme="minorHAnsi" w:hAnsiTheme="minorHAnsi"/>
+          <w:sz w:val="20"/>
+          <w:szCs w:val="20"/>
+        </w:rPr>
+        <w:t>”</w:t>
+      </w:r>
+    </w:p>
+    <w:p>
+      <w:pPr>
+        <w:rPr>
+          <w:rFonts w:asciiTheme="minorHAnsi" w:hAnsiTheme="minorHAnsi"/>
+          <w:sz w:val="20"/>
+          <w:szCs w:val="20"/>
+        </w:rPr>
+      </w:pPr>
+      <w:r>
+        <w:rPr>
+          <w:rFonts w:asciiTheme="minorHAnsi" w:hAnsiTheme="minorHAnsi"/>
+          <w:sz w:val="20"/>
+          <w:szCs w:val="20"/>
+        </w:rPr>
+        <w:t>Run “</w:t>
+      </w:r>
+      <w:r>
+        <w:rPr>
+          <w:rFonts w:asciiTheme="minorHAnsi" w:hAnsiTheme="minorHAnsi"/>
+          <w:sz w:val="20"/>
+          <w:szCs w:val="20"/>
+        </w:rPr>
+        <w:t>sudo chgrp ansible /usr/share/ansible</w:t>
+      </w:r>
+      <w:r>
+        <w:rPr>
+          <w:rFonts w:asciiTheme="minorHAnsi" w:hAnsiTheme="minorHAnsi"/>
+          <w:sz w:val="20"/>
+          <w:szCs w:val="20"/>
+        </w:rPr>
+        <w:t>”</w:t>
+      </w:r>
+    </w:p>
+    <w:p>
+      <w:pPr>
+        <w:rPr>
+          <w:rFonts w:asciiTheme="minorHAnsi" w:hAnsiTheme="minorHAnsi"/>
+          <w:sz w:val="20"/>
+          <w:szCs w:val="20"/>
+        </w:rPr>
+      </w:pPr>
+      <w:r>
+        <w:rPr>
+          <w:rFonts w:asciiTheme="minorHAnsi" w:hAnsiTheme="minorHAnsi"/>
+          <w:sz w:val="20"/>
+          <w:szCs w:val="20"/>
+        </w:rPr>
+        <w:t>Run “sudo mkdir ansible”</w:t>
+      </w:r>
+    </w:p>
+    <w:p>
+      <w:pPr>
+        <w:rPr>
+          <w:rFonts w:asciiTheme="minorHAnsi" w:hAnsiTheme="minorHAnsi"/>
+          <w:sz w:val="20"/>
+          <w:szCs w:val="20"/>
+        </w:rPr>
+      </w:pPr>
+      <w:r>
+        <w:rPr>
+          <w:rFonts w:asciiTheme="minorHAnsi" w:hAnsiTheme="minorHAnsi"/>
+          <w:sz w:val="20"/>
+          <w:szCs w:val="20"/>
+        </w:rPr>
+        <w:t>Run “sudo mkdir ./ansible/playbooks</w:t>
+      </w:r>
+    </w:p>
+    <w:p>
+      <w:pPr>
+        <w:pStyle w:val="H1"/>
+      </w:pPr>
+      <w:bookmarkStart w:id="36" w:name="_Toc487536345"/>
+      <w:r>
+        <w:t>Ansible</w:t>
+      </w:r>
+      <w:r>
+        <w:t xml:space="preserve"> Orchestration</w:t>
+      </w:r>
+      <w:bookmarkEnd w:id="36"/>
     </w:p>
     <w:p>
       <w:pPr>
         <w:pStyle w:val="H2"/>
       </w:pPr>
-      <w:bookmarkStart w:id="36" w:name="_Toc487536344"/>
-      <w:r>
-        <w:t xml:space="preserve">Install </w:t>
-      </w:r>
-      <w:r>
-        <w:t>Ansible and Dependencies</w:t>
-      </w:r>
-      <w:bookmarkEnd w:id="36"/>
-    </w:p>
-    <w:p>
-      <w:pPr>
-        <w:rPr>
-          <w:rFonts w:asciiTheme="minorHAnsi" w:hAnsiTheme="minorHAnsi"/>
-          <w:sz w:val="20"/>
-          <w:szCs w:val="20"/>
-        </w:rPr>
-      </w:pPr>
-    </w:p>
-    <w:p>
-      <w:pPr>
-        <w:rPr>
-          <w:rFonts w:asciiTheme="minorHAnsi" w:hAnsiTheme="minorHAnsi"/>
-          <w:sz w:val="20"/>
-          <w:szCs w:val="20"/>
-        </w:rPr>
-      </w:pPr>
-      <w:r>
-        <w:rPr>
-          <w:rFonts w:asciiTheme="minorHAnsi" w:hAnsiTheme="minorHAnsi"/>
-          <w:sz w:val="20"/>
-          <w:szCs w:val="20"/>
-        </w:rPr>
-        <w:t>Perform the following from the home directory:</w:t>
-      </w:r>
-    </w:p>
-    <w:p>
-      <w:pPr>
-        <w:rPr>
-          <w:rFonts w:asciiTheme="minorHAnsi" w:hAnsiTheme="minorHAnsi"/>
-          <w:sz w:val="20"/>
-          <w:szCs w:val="20"/>
-        </w:rPr>
-      </w:pPr>
-      <w:r>
-        <w:rPr>
-          <w:rFonts w:asciiTheme="minorHAnsi" w:hAnsiTheme="minorHAnsi"/>
-          <w:sz w:val="20"/>
-          <w:szCs w:val="20"/>
-        </w:rPr>
-        <w:t>Run “cd ~”</w:t>
-      </w:r>
-    </w:p>
-    <w:p>
-      <w:pPr>
-        <w:rPr>
-          <w:rFonts w:asciiTheme="minorHAnsi" w:hAnsiTheme="minorHAnsi"/>
-          <w:sz w:val="20"/>
-          <w:szCs w:val="20"/>
-        </w:rPr>
-      </w:pPr>
-      <w:r>
-        <w:rPr>
-          <w:rFonts w:asciiTheme="minorHAnsi" w:hAnsiTheme="minorHAnsi"/>
-          <w:sz w:val="20"/>
-          <w:szCs w:val="20"/>
-        </w:rPr>
-        <w:t>Run “</w:t>
-      </w:r>
-      <w:r>
-        <w:rPr>
-          <w:rFonts w:asciiTheme="minorHAnsi" w:hAnsiTheme="minorHAnsi"/>
-          <w:sz w:val="20"/>
-          <w:szCs w:val="20"/>
-        </w:rPr>
-        <w:t>sudo apt-get install software-properties-common</w:t>
-      </w:r>
-      <w:r>
-        <w:rPr>
-          <w:rFonts w:asciiTheme="minorHAnsi" w:hAnsiTheme="minorHAnsi"/>
-          <w:sz w:val="20"/>
-          <w:szCs w:val="20"/>
-        </w:rPr>
-        <w:t>”</w:t>
-      </w:r>
-    </w:p>
-    <w:p>
-      <w:pPr>
-        <w:rPr>
-          <w:rFonts w:asciiTheme="minorHAnsi" w:hAnsiTheme="minorHAnsi"/>
-          <w:sz w:val="20"/>
-          <w:szCs w:val="20"/>
-        </w:rPr>
-      </w:pPr>
-      <w:r>
-        <w:rPr>
-          <w:rFonts w:asciiTheme="minorHAnsi" w:hAnsiTheme="minorHAnsi"/>
-          <w:sz w:val="20"/>
-          <w:szCs w:val="20"/>
-        </w:rPr>
-        <w:t>Run “</w:t>
-      </w:r>
-      <w:r>
-        <w:rPr>
-          <w:rFonts w:asciiTheme="minorHAnsi" w:hAnsiTheme="minorHAnsi"/>
-          <w:sz w:val="20"/>
-          <w:szCs w:val="20"/>
-        </w:rPr>
-        <w:t>sudo apt-add-repository ppa:ansible/</w:t>
-      </w:r>
-      <w:r>
-        <w:rPr>
-          <w:rFonts w:asciiTheme="minorHAnsi" w:hAnsiTheme="minorHAnsi"/>
-          <w:sz w:val="20"/>
-          <w:szCs w:val="20"/>
-        </w:rPr>
-        <w:t>ansible”</w:t>
-      </w:r>
-    </w:p>
-    <w:p>
-      <w:pPr>
-        <w:rPr>
-          <w:rFonts w:asciiTheme="minorHAnsi" w:hAnsiTheme="minorHAnsi"/>
-          <w:sz w:val="20"/>
-          <w:szCs w:val="20"/>
-        </w:rPr>
-      </w:pPr>
-      <w:r>
-        <w:rPr>
-          <w:rFonts w:asciiTheme="minorHAnsi" w:hAnsiTheme="minorHAnsi"/>
-          <w:sz w:val="20"/>
-          <w:szCs w:val="20"/>
-        </w:rPr>
-        <w:t>Run “</w:t>
-      </w:r>
-      <w:r>
-        <w:rPr>
-          <w:rFonts w:asciiTheme="minorHAnsi" w:hAnsiTheme="minorHAnsi"/>
-          <w:sz w:val="20"/>
-          <w:szCs w:val="20"/>
-        </w:rPr>
-        <w:t>sudo apt-get install python-pip</w:t>
-      </w:r>
-      <w:r>
-        <w:rPr>
-          <w:rFonts w:asciiTheme="minorHAnsi" w:hAnsiTheme="minorHAnsi"/>
-          <w:sz w:val="20"/>
-          <w:szCs w:val="20"/>
-        </w:rPr>
-        <w:t>”</w:t>
-      </w:r>
-    </w:p>
-    <w:p>
-      <w:pPr>
-        <w:rPr>
-          <w:rFonts w:asciiTheme="minorHAnsi" w:hAnsiTheme="minorHAnsi"/>
-          <w:sz w:val="20"/>
-          <w:szCs w:val="20"/>
-        </w:rPr>
-      </w:pPr>
-      <w:r>
-        <w:rPr>
-          <w:rFonts w:asciiTheme="minorHAnsi" w:hAnsiTheme="minorHAnsi"/>
-          <w:sz w:val="20"/>
-          <w:szCs w:val="20"/>
-        </w:rPr>
-        <w:t>Run “</w:t>
-      </w:r>
-      <w:r>
-        <w:rPr>
-          <w:rFonts w:asciiTheme="minorHAnsi" w:hAnsiTheme="minorHAnsi"/>
-          <w:sz w:val="20"/>
-          <w:szCs w:val="20"/>
-        </w:rPr>
-        <w:t xml:space="preserve">sudo pip install </w:t>
-      </w:r>
-      <w:r>
-        <w:rPr>
-          <w:rFonts w:asciiTheme="minorHAnsi" w:hAnsiTheme="minorHAnsi"/>
-          <w:sz w:val="20"/>
-          <w:szCs w:val="20"/>
-        </w:rPr>
-        <w:t>ansible”</w:t>
-      </w:r>
-    </w:p>
-    <w:p>
-      <w:pPr>
-        <w:rPr>
-          <w:rFonts w:asciiTheme="minorHAnsi" w:hAnsiTheme="minorHAnsi"/>
-          <w:sz w:val="20"/>
-          <w:szCs w:val="20"/>
-        </w:rPr>
-      </w:pPr>
-      <w:r>
-        <w:rPr>
-          <w:rFonts w:asciiTheme="minorHAnsi" w:hAnsiTheme="minorHAnsi"/>
-          <w:sz w:val="20"/>
-          <w:szCs w:val="20"/>
-        </w:rPr>
-        <w:t>Run “</w:t>
-      </w:r>
-      <w:r>
-        <w:rPr>
-          <w:rFonts w:asciiTheme="minorHAnsi" w:hAnsiTheme="minorHAnsi"/>
-          <w:sz w:val="20"/>
-          <w:szCs w:val="20"/>
-        </w:rPr>
-        <w:t>sudo pip install bigsuds</w:t>
-      </w:r>
-    </w:p>
-    <w:p>
-      <w:pPr>
-        <w:rPr>
-          <w:rFonts w:asciiTheme="minorHAnsi" w:hAnsiTheme="minorHAnsi"/>
-          <w:sz w:val="20"/>
-          <w:szCs w:val="20"/>
-        </w:rPr>
-      </w:pPr>
-      <w:r>
-        <w:rPr>
-          <w:rFonts w:asciiTheme="minorHAnsi" w:hAnsiTheme="minorHAnsi"/>
-          <w:sz w:val="20"/>
-          <w:szCs w:val="20"/>
-        </w:rPr>
-        <w:t>Run “</w:t>
-      </w:r>
-      <w:r>
-        <w:rPr>
-          <w:rFonts w:asciiTheme="minorHAnsi" w:hAnsiTheme="minorHAnsi"/>
-          <w:sz w:val="20"/>
-          <w:szCs w:val="20"/>
-        </w:rPr>
-        <w:t>sudo pip install f5-sdk</w:t>
-      </w:r>
-    </w:p>
-    <w:p>
-      <w:pPr>
-        <w:rPr>
-          <w:rFonts w:asciiTheme="minorHAnsi" w:hAnsiTheme="minorHAnsi"/>
-          <w:sz w:val="20"/>
-          <w:szCs w:val="20"/>
-        </w:rPr>
-      </w:pPr>
-      <w:r>
-        <w:rPr>
-          <w:rFonts w:asciiTheme="minorHAnsi" w:hAnsiTheme="minorHAnsi"/>
-          <w:sz w:val="20"/>
-          <w:szCs w:val="20"/>
-        </w:rPr>
-        <w:t>Run “</w:t>
-      </w:r>
-      <w:r>
-        <w:rPr>
-          <w:rFonts w:asciiTheme="minorHAnsi" w:hAnsiTheme="minorHAnsi"/>
-          <w:sz w:val="20"/>
-          <w:szCs w:val="20"/>
-        </w:rPr>
-        <w:t>sudo mkdir /usr/share/ansible</w:t>
-      </w:r>
-      <w:r>
-        <w:rPr>
-          <w:rFonts w:asciiTheme="minorHAnsi" w:hAnsiTheme="minorHAnsi"/>
-          <w:sz w:val="20"/>
-          <w:szCs w:val="20"/>
-        </w:rPr>
-        <w:t>”</w:t>
-      </w:r>
-    </w:p>
-    <w:p>
-      <w:pPr>
-        <w:rPr>
-          <w:rFonts w:asciiTheme="minorHAnsi" w:hAnsiTheme="minorHAnsi"/>
-          <w:sz w:val="20"/>
-          <w:szCs w:val="20"/>
-        </w:rPr>
-      </w:pPr>
-      <w:r>
-        <w:rPr>
-          <w:rFonts w:asciiTheme="minorHAnsi" w:hAnsiTheme="minorHAnsi"/>
-          <w:sz w:val="20"/>
-          <w:szCs w:val="20"/>
-        </w:rPr>
-        <w:t>Run “</w:t>
-      </w:r>
-      <w:r>
-        <w:rPr>
-          <w:rFonts w:asciiTheme="minorHAnsi" w:hAnsiTheme="minorHAnsi"/>
-          <w:sz w:val="20"/>
-          <w:szCs w:val="20"/>
-        </w:rPr>
-        <w:t>sudo chown ansible /usr/share/ansible</w:t>
-      </w:r>
-      <w:r>
-        <w:rPr>
-          <w:rFonts w:asciiTheme="minorHAnsi" w:hAnsiTheme="minorHAnsi"/>
-          <w:sz w:val="20"/>
-          <w:szCs w:val="20"/>
-        </w:rPr>
-        <w:t>”</w:t>
-      </w:r>
-    </w:p>
-    <w:p>
-      <w:pPr>
-        <w:rPr>
-          <w:rFonts w:asciiTheme="minorHAnsi" w:hAnsiTheme="minorHAnsi"/>
-          <w:sz w:val="20"/>
-          <w:szCs w:val="20"/>
-        </w:rPr>
-      </w:pPr>
-      <w:r>
-        <w:rPr>
-          <w:rFonts w:asciiTheme="minorHAnsi" w:hAnsiTheme="minorHAnsi"/>
-          <w:sz w:val="20"/>
-          <w:szCs w:val="20"/>
-        </w:rPr>
-        <w:t>Run “</w:t>
-      </w:r>
-      <w:r>
-        <w:rPr>
-          <w:rFonts w:asciiTheme="minorHAnsi" w:hAnsiTheme="minorHAnsi"/>
-          <w:sz w:val="20"/>
-          <w:szCs w:val="20"/>
-        </w:rPr>
-        <w:t>sudo chgrp ansible /usr/share/ansible</w:t>
-      </w:r>
-      <w:r>
-        <w:rPr>
-          <w:rFonts w:asciiTheme="minorHAnsi" w:hAnsiTheme="minorHAnsi"/>
-          <w:sz w:val="20"/>
-          <w:szCs w:val="20"/>
-        </w:rPr>
-        <w:t>”</w:t>
-      </w:r>
-    </w:p>
-    <w:p>
-      <w:pPr>
-        <w:rPr>
-          <w:rFonts w:asciiTheme="minorHAnsi" w:hAnsiTheme="minorHAnsi"/>
-          <w:sz w:val="20"/>
-          <w:szCs w:val="20"/>
-        </w:rPr>
-      </w:pPr>
-      <w:r>
-        <w:rPr>
-          <w:rFonts w:asciiTheme="minorHAnsi" w:hAnsiTheme="minorHAnsi"/>
-          <w:sz w:val="20"/>
-          <w:szCs w:val="20"/>
-        </w:rPr>
-        <w:t>Run “sudo mkdir ansible”</w:t>
-      </w:r>
-    </w:p>
-    <w:p>
-      <w:pPr>
-        <w:rPr>
-          <w:rFonts w:asciiTheme="minorHAnsi" w:hAnsiTheme="minorHAnsi"/>
-          <w:sz w:val="20"/>
-          <w:szCs w:val="20"/>
-        </w:rPr>
-      </w:pPr>
-      <w:r>
-        <w:rPr>
-          <w:rFonts w:asciiTheme="minorHAnsi" w:hAnsiTheme="minorHAnsi"/>
-          <w:sz w:val="20"/>
-          <w:szCs w:val="20"/>
-        </w:rPr>
-        <w:t>Run “sudo mkdir ./ansible/playbooks</w:t>
-      </w:r>
-    </w:p>
-    <w:p>
-      <w:pPr>
-        <w:pStyle w:val="H1"/>
-      </w:pPr>
-      <w:bookmarkStart w:id="37" w:name="_Toc487536345"/>
-      <w:r>
-        <w:t>Ansible</w:t>
-      </w:r>
-      <w:r>
-        <w:t xml:space="preserve"> Orchestration</w:t>
+      <w:bookmarkStart w:id="37" w:name="_Toc487536346"/>
+      <w:r>
+        <w:t>Setting up the Connectivity between Ansible and the F5s.</w:t>
       </w:r>
       <w:bookmarkEnd w:id="37"/>
-    </w:p>
-    <w:p>
-      <w:pPr>
-        <w:pStyle w:val="H2"/>
-      </w:pPr>
-      <w:bookmarkStart w:id="38" w:name="_Toc487536346"/>
-      <w:r>
-        <w:t>Setting up the Connectivity between Ansible and the F5s.</w:t>
-      </w:r>
-      <w:bookmarkEnd w:id="38"/>
     </w:p>
     <w:p>
       <w:pPr>
@@ -5522,14 +5527,14 @@
       <w:pPr>
         <w:pStyle w:val="H2"/>
       </w:pPr>
-      <w:bookmarkStart w:id="39" w:name="_Toc487536347"/>
+      <w:bookmarkStart w:id="38" w:name="_Toc487536347"/>
       <w:r>
         <w:t>An</w:t>
       </w:r>
       <w:r>
         <w:t>sible Setup Playbook</w:t>
       </w:r>
-      <w:bookmarkEnd w:id="39"/>
+      <w:bookmarkEnd w:id="38"/>
     </w:p>
     <w:p>
       <w:pPr>
@@ -5689,11 +5694,11 @@
       <w:pPr>
         <w:pStyle w:val="H2"/>
       </w:pPr>
-      <w:bookmarkStart w:id="40" w:name="_Toc487536348"/>
+      <w:bookmarkStart w:id="39" w:name="_Toc487536348"/>
       <w:r>
         <w:t>Download the Playbooks for Application Connector</w:t>
       </w:r>
-      <w:bookmarkEnd w:id="40"/>
+      <w:bookmarkEnd w:id="39"/>
     </w:p>
     <w:p>
       <w:pPr>
@@ -6398,11 +6403,11 @@
       <w:pPr>
         <w:pStyle w:val="H2"/>
       </w:pPr>
-      <w:bookmarkStart w:id="41" w:name="_Toc487536349"/>
+      <w:bookmarkStart w:id="40" w:name="_Toc487536349"/>
       <w:r>
         <w:t>Download the Application Center and AC_Proxy Software</w:t>
       </w:r>
-      <w:bookmarkEnd w:id="41"/>
+      <w:bookmarkEnd w:id="40"/>
     </w:p>
     <w:p>
       <w:pPr>
@@ -6635,14 +6640,19 @@
       <w:pPr>
         <w:pStyle w:val="H1"/>
       </w:pPr>
-      <w:bookmarkStart w:id="42" w:name="_Toc487536350"/>
+      <w:bookmarkStart w:id="41" w:name="_Toc487536350"/>
       <w:r>
         <w:t>Configuring</w:t>
       </w:r>
       <w:r>
-        <w:t xml:space="preserve"> the Application Service Center</w:t>
-      </w:r>
+        <w:t xml:space="preserve"> the Application Service </w:t>
+      </w:r>
+      <w:bookmarkStart w:id="42" w:name="_GoBack"/>
       <w:bookmarkEnd w:id="42"/>
+      <w:r>
+        <w:t>Center</w:t>
+      </w:r>
+      <w:bookmarkEnd w:id="41"/>
     </w:p>
     <w:p>
       <w:pPr>
@@ -16509,7 +16519,7 @@
 </file>
 
 <file path=customXml/itemProps1.xml><?xml version="1.0" encoding="utf-8"?>
-<ds:datastoreItem xmlns:ds="http://schemas.openxmlformats.org/officeDocument/2006/customXml" ds:itemID="{63B7482A-7590-4E9B-91C8-B4008F2CF9E4}">
+<ds:datastoreItem xmlns:ds="http://schemas.openxmlformats.org/officeDocument/2006/customXml" ds:itemID="{73E5D50F-E885-461B-A49E-3C443B995783}">
   <ds:schemaRefs>
     <ds:schemaRef ds:uri="http://schemas.openxmlformats.org/officeDocument/2006/bibliography"/>
   </ds:schemaRefs>
